--- a/Docs/Coding standards.docx
+++ b/Docs/Coding standards.docx
@@ -25,17 +25,35 @@
         </w:rPr>
         <w:t>Use </w:t>
       </w:r>
-      <w:hyperlink r:id="rId5" w:tgtFrame="_blank" w:history="1">
-        <w:r>
-          <w:rPr>
-            <w:b/>
-            <w:bCs/>
-            <w:sz w:val="24"/>
-            <w:szCs w:val="24"/>
-          </w:rPr>
-          <w:t>lowerCamelCase</w:t>
-        </w:r>
-      </w:hyperlink>
+      <w:proofErr w:type="spellStart"/>
+      <w:r>
+        <w:fldChar w:fldCharType="begin"/>
+      </w:r>
+      <w:r>
+        <w:instrText xml:space="preserve"> HYPERLINK "http://wiki.c2.com/?LowerCamelCase" \t "_blank" </w:instrText>
+      </w:r>
+      <w:r>
+        <w:fldChar w:fldCharType="separate"/>
+      </w:r>
+      <w:r>
+        <w:rPr>
+          <w:b/>
+          <w:bCs/>
+          <w:sz w:val="24"/>
+          <w:szCs w:val="24"/>
+        </w:rPr>
+        <w:t>lowerCamelCase</w:t>
+      </w:r>
+      <w:proofErr w:type="spellEnd"/>
+      <w:r>
+        <w:rPr>
+          <w:b/>
+          <w:bCs/>
+          <w:sz w:val="24"/>
+          <w:szCs w:val="24"/>
+        </w:rPr>
+        <w:fldChar w:fldCharType="end"/>
+      </w:r>
       <w:r>
         <w:rPr>
           <w:b/>
@@ -59,7 +77,23 @@
           <w:rFonts w:ascii="Courier New" w:hAnsi="Courier New" w:cs="Courier New"/>
           <w:spacing w:val="-5"/>
         </w:rPr>
-        <w:t>var fullName = “James Smith”</w:t>
+        <w:t xml:space="preserve">var </w:t>
+      </w:r>
+      <w:proofErr w:type="spellStart"/>
+      <w:r>
+        <w:rPr>
+          <w:rFonts w:ascii="Courier New" w:hAnsi="Courier New" w:cs="Courier New"/>
+          <w:spacing w:val="-5"/>
+        </w:rPr>
+        <w:t>fullName</w:t>
+      </w:r>
+      <w:proofErr w:type="spellEnd"/>
+      <w:r>
+        <w:rPr>
+          <w:rFonts w:ascii="Courier New" w:hAnsi="Courier New" w:cs="Courier New"/>
+          <w:spacing w:val="-5"/>
+        </w:rPr>
+        <w:t xml:space="preserve"> = “James Smith”</w:t>
       </w:r>
       <w:r>
         <w:rPr>
@@ -75,7 +109,23 @@
           <w:spacing w:val="-5"/>
         </w:rPr>
         <w:br/>
-        <w:t>var full_name = “James Smith”</w:t>
+        <w:t xml:space="preserve">var </w:t>
+      </w:r>
+      <w:proofErr w:type="spellStart"/>
+      <w:r>
+        <w:rPr>
+          <w:rFonts w:ascii="Courier New" w:hAnsi="Courier New" w:cs="Courier New"/>
+          <w:spacing w:val="-5"/>
+        </w:rPr>
+        <w:t>full_name</w:t>
+      </w:r>
+      <w:proofErr w:type="spellEnd"/>
+      <w:r>
+        <w:rPr>
+          <w:rFonts w:ascii="Courier New" w:hAnsi="Courier New" w:cs="Courier New"/>
+          <w:spacing w:val="-5"/>
+        </w:rPr>
+        <w:t xml:space="preserve"> = “James Smith”</w:t>
       </w:r>
       <w:r>
         <w:rPr>
@@ -108,15 +158,31 @@
         </w:rPr>
         <w:t>Use </w:t>
       </w:r>
-      <w:hyperlink r:id="rId6" w:tgtFrame="_blank" w:history="1">
-        <w:r>
-          <w:rPr>
-            <w:b/>
-            <w:bCs/>
-          </w:rPr>
-          <w:t>UpperCamelCase</w:t>
-        </w:r>
-      </w:hyperlink>
+      <w:proofErr w:type="spellStart"/>
+      <w:r>
+        <w:fldChar w:fldCharType="begin"/>
+      </w:r>
+      <w:r>
+        <w:instrText xml:space="preserve"> HYPERLINK "http://wiki.c2.com/?UpperCamelCase" \t "_blank" </w:instrText>
+      </w:r>
+      <w:r>
+        <w:fldChar w:fldCharType="separate"/>
+      </w:r>
+      <w:r>
+        <w:rPr>
+          <w:b/>
+          <w:bCs/>
+        </w:rPr>
+        <w:t>UpperCamelCase</w:t>
+      </w:r>
+      <w:proofErr w:type="spellEnd"/>
+      <w:r>
+        <w:rPr>
+          <w:b/>
+          <w:bCs/>
+        </w:rPr>
+        <w:fldChar w:fldCharType="end"/>
+      </w:r>
       <w:r>
         <w:rPr>
           <w:b/>
@@ -389,7 +455,23 @@
           <w:sz w:val="24"/>
           <w:szCs w:val="24"/>
         </w:rPr>
-        <w:t>Use slashes for both single line and multi line comments</w:t>
+        <w:t xml:space="preserve">Use slashes for both single line and </w:t>
+      </w:r>
+      <w:proofErr w:type="spellStart"/>
+      <w:r>
+        <w:rPr>
+          <w:sz w:val="24"/>
+          <w:szCs w:val="24"/>
+        </w:rPr>
+        <w:t>multi line</w:t>
+      </w:r>
+      <w:proofErr w:type="spellEnd"/>
+      <w:r>
+        <w:rPr>
+          <w:sz w:val="24"/>
+          <w:szCs w:val="24"/>
+        </w:rPr>
+        <w:t xml:space="preserve"> comments</w:t>
       </w:r>
     </w:p>
     <w:p>
@@ -459,27 +541,14 @@
       </w:r>
       <w:r>
         <w:br/>
-        <w:t xml:space="preserve">The maximum </w:t>
-      </w:r>
-      <w:r>
-        <w:t xml:space="preserve">number of </w:t>
-      </w:r>
-      <w:r>
-        <w:t>line</w:t>
-      </w:r>
-      <w:r>
-        <w:t>s</w:t>
-      </w:r>
-      <w:r>
-        <w:t xml:space="preserve"> </w:t>
-      </w:r>
-      <w:r>
-        <w:t>in a method should not exceed 100 lines</w:t>
+      </w:r>
+      <w:r>
+        <w:t>T</w:t>
       </w:r>
       <w:bookmarkStart w:id="0" w:name="_GoBack"/>
       <w:bookmarkEnd w:id="0"/>
       <w:r>
-        <w:t>.</w:t>
+        <w:t>he maximum line length should ‘80’ characters</w:t>
       </w:r>
     </w:p>
     <w:p>
@@ -514,23 +583,16 @@
           <w:sz w:val="24"/>
           <w:szCs w:val="24"/>
         </w:rPr>
-        <w:t>Method</w:t>
-      </w:r>
-      <w:r>
-        <w:rPr>
-          <w:b/>
-          <w:bCs/>
-          <w:sz w:val="24"/>
-          <w:szCs w:val="24"/>
-        </w:rPr>
-        <w:t xml:space="preserve"> Length</w:t>
+        <w:t>Method Length</w:t>
       </w:r>
       <w:r>
         <w:tab/>
       </w:r>
       <w:r>
         <w:br/>
-        <w:t>The maximum line length should ‘80’ characters</w:t>
+      </w:r>
+      <w:r>
+        <w:t>The maximum number of lines in a method should not exceed 100 lines.</w:t>
       </w:r>
     </w:p>
     <w:p>
@@ -709,7 +771,22 @@
           <w:spacing w:val="-5"/>
         </w:rPr>
         <w:br/>
-        <w:t>console.log(‘this is good’);</w:t>
+      </w:r>
+      <w:proofErr w:type="gramStart"/>
+      <w:r>
+        <w:rPr>
+          <w:rFonts w:ascii="Courier New" w:hAnsi="Courier New" w:cs="Courier New"/>
+          <w:spacing w:val="-5"/>
+        </w:rPr>
+        <w:t>console.log(</w:t>
+      </w:r>
+      <w:proofErr w:type="gramEnd"/>
+      <w:r>
+        <w:rPr>
+          <w:rFonts w:ascii="Courier New" w:hAnsi="Courier New" w:cs="Courier New"/>
+          <w:spacing w:val="-5"/>
+        </w:rPr>
+        <w:t>‘this is good’);</w:t>
       </w:r>
       <w:r>
         <w:rPr>
@@ -785,15 +862,63 @@
           <w:spacing w:val="-5"/>
         </w:rPr>
         <w:lastRenderedPageBreak/>
-        <w:t>for (i-0; i&lt;=10; i++) {</w:t>
-      </w:r>
-      <w:r>
-        <w:rPr>
-          <w:rFonts w:ascii="Courier New" w:hAnsi="Courier New" w:cs="Courier New"/>
-          <w:spacing w:val="-5"/>
-        </w:rPr>
-        <w:br/>
-        <w:t xml:space="preserve"> console.log(i)</w:t>
+        <w:t xml:space="preserve">for (i-0; </w:t>
+      </w:r>
+      <w:proofErr w:type="spellStart"/>
+      <w:r>
+        <w:rPr>
+          <w:rFonts w:ascii="Courier New" w:hAnsi="Courier New" w:cs="Courier New"/>
+          <w:spacing w:val="-5"/>
+        </w:rPr>
+        <w:t>i</w:t>
+      </w:r>
+      <w:proofErr w:type="spellEnd"/>
+      <w:r>
+        <w:rPr>
+          <w:rFonts w:ascii="Courier New" w:hAnsi="Courier New" w:cs="Courier New"/>
+          <w:spacing w:val="-5"/>
+        </w:rPr>
+        <w:t xml:space="preserve">&lt;=10; </w:t>
+      </w:r>
+      <w:proofErr w:type="spellStart"/>
+      <w:r>
+        <w:rPr>
+          <w:rFonts w:ascii="Courier New" w:hAnsi="Courier New" w:cs="Courier New"/>
+          <w:spacing w:val="-5"/>
+        </w:rPr>
+        <w:t>i</w:t>
+      </w:r>
+      <w:proofErr w:type="spellEnd"/>
+      <w:r>
+        <w:rPr>
+          <w:rFonts w:ascii="Courier New" w:hAnsi="Courier New" w:cs="Courier New"/>
+          <w:spacing w:val="-5"/>
+        </w:rPr>
+        <w:t>++) {</w:t>
+      </w:r>
+      <w:r>
+        <w:rPr>
+          <w:rFonts w:ascii="Courier New" w:hAnsi="Courier New" w:cs="Courier New"/>
+          <w:spacing w:val="-5"/>
+        </w:rPr>
+        <w:br/>
+        <w:t xml:space="preserve"> console.log(</w:t>
+      </w:r>
+      <w:proofErr w:type="spellStart"/>
+      <w:r>
+        <w:rPr>
+          <w:rFonts w:ascii="Courier New" w:hAnsi="Courier New" w:cs="Courier New"/>
+          <w:spacing w:val="-5"/>
+        </w:rPr>
+        <w:t>i</w:t>
+      </w:r>
+      <w:proofErr w:type="spellEnd"/>
+      <w:r>
+        <w:rPr>
+          <w:rFonts w:ascii="Courier New" w:hAnsi="Courier New" w:cs="Courier New"/>
+          <w:spacing w:val="-5"/>
+        </w:rPr>
+        <w:t>)</w:t>
       </w:r>
       <w:r>
         <w:rPr>
@@ -873,7 +998,23 @@
           <w:sz w:val="24"/>
           <w:szCs w:val="24"/>
         </w:rPr>
-        <w:t>var int i=100;</w:t>
+        <w:t xml:space="preserve">var int </w:t>
+      </w:r>
+      <w:proofErr w:type="spellStart"/>
+      <w:r>
+        <w:rPr>
+          <w:sz w:val="24"/>
+          <w:szCs w:val="24"/>
+        </w:rPr>
+        <w:t>i</w:t>
+      </w:r>
+      <w:proofErr w:type="spellEnd"/>
+      <w:r>
+        <w:rPr>
+          <w:sz w:val="24"/>
+          <w:szCs w:val="24"/>
+        </w:rPr>
+        <w:t>=100;</w:t>
       </w:r>
     </w:p>
     <w:p>
@@ -922,6 +1063,7 @@
         </w:rPr>
         <w:t xml:space="preserve"> </w:t>
       </w:r>
+      <w:proofErr w:type="gramStart"/>
       <w:r>
         <w:rPr>
           <w:sz w:val="24"/>
@@ -934,7 +1076,24 @@
           <w:sz w:val="24"/>
           <w:szCs w:val="24"/>
         </w:rPr>
-        <w:t xml:space="preserve"> i == s</w:t>
+        <w:t xml:space="preserve"> </w:t>
+      </w:r>
+      <w:proofErr w:type="spellStart"/>
+      <w:r>
+        <w:rPr>
+          <w:sz w:val="24"/>
+          <w:szCs w:val="24"/>
+        </w:rPr>
+        <w:t>i</w:t>
+      </w:r>
+      <w:proofErr w:type="spellEnd"/>
+      <w:proofErr w:type="gramEnd"/>
+      <w:r>
+        <w:rPr>
+          <w:sz w:val="24"/>
+          <w:szCs w:val="24"/>
+        </w:rPr>
+        <w:t xml:space="preserve"> == s</w:t>
       </w:r>
       <w:r>
         <w:rPr>
@@ -979,7 +1138,23 @@
           <w:sz w:val="24"/>
           <w:szCs w:val="24"/>
         </w:rPr>
-        <w:t xml:space="preserve">( i === s)  // will result in </w:t>
+        <w:t xml:space="preserve">( </w:t>
+      </w:r>
+      <w:proofErr w:type="spellStart"/>
+      <w:r>
+        <w:rPr>
+          <w:sz w:val="24"/>
+          <w:szCs w:val="24"/>
+        </w:rPr>
+        <w:t>i</w:t>
+      </w:r>
+      <w:proofErr w:type="spellEnd"/>
+      <w:r>
+        <w:rPr>
+          <w:sz w:val="24"/>
+          <w:szCs w:val="24"/>
+        </w:rPr>
+        <w:t xml:space="preserve"> === s)  // will result in </w:t>
       </w:r>
       <w:r>
         <w:rPr>
@@ -1013,15 +1188,56 @@
           <w:sz w:val="24"/>
           <w:szCs w:val="24"/>
         </w:rPr>
-        <w:t>if ( i != s ) // this will be ‘false’</w:t>
-      </w:r>
-      <w:r>
-        <w:rPr>
-          <w:sz w:val="24"/>
-          <w:szCs w:val="24"/>
-        </w:rPr>
-        <w:br/>
-        <w:t>if ( i !== s ) // this will be ‘true</w:t>
+        <w:t xml:space="preserve">if </w:t>
+      </w:r>
+      <w:proofErr w:type="gramStart"/>
+      <w:r>
+        <w:rPr>
+          <w:sz w:val="24"/>
+          <w:szCs w:val="24"/>
+        </w:rPr>
+        <w:t xml:space="preserve">( </w:t>
+      </w:r>
+      <w:proofErr w:type="spellStart"/>
+      <w:r>
+        <w:rPr>
+          <w:sz w:val="24"/>
+          <w:szCs w:val="24"/>
+        </w:rPr>
+        <w:t>i</w:t>
+      </w:r>
+      <w:proofErr w:type="spellEnd"/>
+      <w:proofErr w:type="gramEnd"/>
+      <w:r>
+        <w:rPr>
+          <w:sz w:val="24"/>
+          <w:szCs w:val="24"/>
+        </w:rPr>
+        <w:t xml:space="preserve"> != s ) // this will be ‘false’</w:t>
+      </w:r>
+      <w:r>
+        <w:rPr>
+          <w:sz w:val="24"/>
+          <w:szCs w:val="24"/>
+        </w:rPr>
+        <w:br/>
+        <w:t xml:space="preserve">if ( </w:t>
+      </w:r>
+      <w:proofErr w:type="spellStart"/>
+      <w:r>
+        <w:rPr>
+          <w:sz w:val="24"/>
+          <w:szCs w:val="24"/>
+        </w:rPr>
+        <w:t>i</w:t>
+      </w:r>
+      <w:proofErr w:type="spellEnd"/>
+      <w:r>
+        <w:rPr>
+          <w:sz w:val="24"/>
+          <w:szCs w:val="24"/>
+        </w:rPr>
+        <w:t xml:space="preserve"> !== s ) // this will be ‘true</w:t>
       </w:r>
     </w:p>
     <w:p>
@@ -1140,8 +1356,26 @@
           <w:sz w:val="24"/>
           <w:szCs w:val="24"/>
         </w:rPr>
-        <w:t xml:space="preserve">let elem = </w:t>
-      </w:r>
+        <w:t xml:space="preserve">let </w:t>
+      </w:r>
+      <w:proofErr w:type="spellStart"/>
+      <w:r>
+        <w:rPr>
+          <w:sz w:val="24"/>
+          <w:szCs w:val="24"/>
+        </w:rPr>
+        <w:t>elem</w:t>
+      </w:r>
+      <w:proofErr w:type="spellEnd"/>
+      <w:r>
+        <w:rPr>
+          <w:sz w:val="24"/>
+          <w:szCs w:val="24"/>
+        </w:rPr>
+        <w:t xml:space="preserve"> = </w:t>
+      </w:r>
+      <w:proofErr w:type="spellStart"/>
+      <w:proofErr w:type="gramStart"/>
       <w:r>
         <w:rPr>
           <w:b/>
@@ -1151,12 +1385,21 @@
         </w:rPr>
         <w:t>createElement</w:t>
       </w:r>
-      <w:r>
-        <w:rPr>
-          <w:sz w:val="24"/>
-          <w:szCs w:val="24"/>
-        </w:rPr>
-        <w:t>();</w:t>
+      <w:proofErr w:type="spellEnd"/>
+      <w:r>
+        <w:rPr>
+          <w:sz w:val="24"/>
+          <w:szCs w:val="24"/>
+        </w:rPr>
+        <w:t>(</w:t>
+      </w:r>
+      <w:proofErr w:type="gramEnd"/>
+      <w:r>
+        <w:rPr>
+          <w:sz w:val="24"/>
+          <w:szCs w:val="24"/>
+        </w:rPr>
+        <w:t>);</w:t>
       </w:r>
       <w:r>
         <w:rPr>
@@ -1207,6 +1450,7 @@
         <w:br/>
         <w:t xml:space="preserve">function </w:t>
       </w:r>
+      <w:proofErr w:type="spellStart"/>
       <w:r>
         <w:rPr>
           <w:b/>
@@ -1216,6 +1460,7 @@
         </w:rPr>
         <w:t>createElement</w:t>
       </w:r>
+      <w:proofErr w:type="spellEnd"/>
       <w:r>
         <w:rPr>
           <w:sz w:val="24"/>
